--- a/Nhiệm vụ 1.2 by Quyên.docx
+++ b/Nhiệm vụ 1.2 by Quyên.docx
@@ -4,35 +4,16 @@
   <w:body>
     <w:p>
       <w:pPr>
-        <w:jc w:val="center"/>
-        <w:rPr>
-          <w:rFonts w:ascii="Times New Roman" w:hAnsi="Times New Roman" w:cs="Times New Roman"/>
-          <w:sz w:val="32"/>
-          <w:szCs w:val="32"/>
-        </w:rPr>
-      </w:pPr>
-      <w:r>
-        <w:rPr>
-          <w:rFonts w:ascii="Times New Roman" w:hAnsi="Times New Roman" w:cs="Times New Roman"/>
-          <w:b/>
-          <w:bCs/>
-          <w:sz w:val="32"/>
-          <w:szCs w:val="32"/>
-          <w:lang w:val="vi-VN"/>
-        </w:rPr>
-        <w:t>Phần 1: Cấu hình Phần cứng/Phần mềm với Hỗ trợ AI</w:t>
-      </w:r>
-    </w:p>
-    <w:p>
-      <w:pPr>
-        <w:rPr>
-          <w:rFonts w:ascii="Times New Roman" w:hAnsi="Times New Roman" w:cs="Times New Roman"/>
-          <w:b/>
-          <w:bCs/>
-          <w:sz w:val="28"/>
-          <w:szCs w:val="28"/>
-        </w:rPr>
-      </w:pPr>
+        <w:rPr>
+          <w:rFonts w:ascii="Times New Roman" w:hAnsi="Times New Roman" w:cs="Times New Roman"/>
+          <w:b/>
+          <w:bCs/>
+          <w:sz w:val="28"/>
+          <w:szCs w:val="28"/>
+        </w:rPr>
+      </w:pPr>
+      <w:bookmarkStart w:id="0" w:name="_GoBack"/>
+      <w:bookmarkEnd w:id="0"/>
       <w:r>
         <w:rPr>
           <w:rFonts w:ascii="Times New Roman" w:hAnsi="Times New Roman" w:cs="Times New Roman"/>
@@ -658,29 +639,29 @@
           <w:sz w:val="28"/>
           <w:szCs w:val="28"/>
         </w:rPr>
+        <w:t>→ Notepad++ sẽ mở ra với giao diện mặc định.</w:t>
+      </w:r>
+    </w:p>
+    <w:p>
+      <w:pPr>
+        <w:jc w:val="both"/>
+        <w:rPr>
+          <w:rFonts w:ascii="Times New Roman" w:hAnsi="Times New Roman" w:cs="Times New Roman"/>
+          <w:b/>
+          <w:bCs/>
+          <w:sz w:val="28"/>
+          <w:szCs w:val="28"/>
+        </w:rPr>
+      </w:pPr>
+      <w:r>
+        <w:rPr>
+          <w:rFonts w:ascii="Times New Roman" w:hAnsi="Times New Roman" w:cs="Times New Roman"/>
+          <w:b/>
+          <w:bCs/>
+          <w:sz w:val="28"/>
+          <w:szCs w:val="28"/>
+        </w:rPr>
         <w:lastRenderedPageBreak/>
-        <w:t>→ Notepad++ sẽ mở ra với giao diện mặc định.</w:t>
-      </w:r>
-    </w:p>
-    <w:p>
-      <w:pPr>
-        <w:jc w:val="both"/>
-        <w:rPr>
-          <w:rFonts w:ascii="Times New Roman" w:hAnsi="Times New Roman" w:cs="Times New Roman"/>
-          <w:b/>
-          <w:bCs/>
-          <w:sz w:val="28"/>
-          <w:szCs w:val="28"/>
-        </w:rPr>
-      </w:pPr>
-      <w:r>
-        <w:rPr>
-          <w:rFonts w:ascii="Times New Roman" w:hAnsi="Times New Roman" w:cs="Times New Roman"/>
-          <w:b/>
-          <w:bCs/>
-          <w:sz w:val="28"/>
-          <w:szCs w:val="28"/>
-        </w:rPr>
         <w:t>3. Cấu hình cơ bản để viết code Python</w:t>
       </w:r>
     </w:p>
@@ -1563,7 +1544,6 @@
         <w:jc w:val="center"/>
         <w:rPr>
           <w:i/>
-          <w:iCs/>
           <w:sz w:val="28"/>
           <w:szCs w:val="28"/>
         </w:rPr>
@@ -1571,11 +1551,62 @@
       <w:r>
         <w:rPr>
           <w:i/>
-          <w:iCs/>
-          <w:sz w:val="28"/>
-          <w:szCs w:val="28"/>
-        </w:rPr>
-        <w:t>Ảnh chụp màn hình Notepad++ với code Python</w:t>
+          <w:sz w:val="28"/>
+          <w:szCs w:val="28"/>
+        </w:rPr>
+        <w:t>Ảnh màn hình Python</w:t>
+      </w:r>
+    </w:p>
+    <w:p>
+      <w:pPr>
+        <w:pStyle w:val="NormalWeb"/>
+        <w:jc w:val="center"/>
+        <w:rPr>
+          <w:sz w:val="28"/>
+          <w:szCs w:val="28"/>
+        </w:rPr>
+      </w:pPr>
+      <w:r>
+        <w:rPr>
+          <w:noProof/>
+          <w:sz w:val="28"/>
+          <w:szCs w:val="28"/>
+        </w:rPr>
+        <w:drawing>
+          <wp:inline distT="0" distB="0" distL="0" distR="0" wp14:anchorId="29B21A23" wp14:editId="30A18A2E">
+            <wp:extent cx="5420407" cy="3177540"/>
+            <wp:effectExtent l="0" t="0" r="8890" b="3810"/>
+            <wp:docPr id="1986412037" name="Picture 1"/>
+            <wp:cNvGraphicFramePr>
+              <a:graphicFrameLocks xmlns:a="http://schemas.openxmlformats.org/drawingml/2006/main" noChangeAspect="1"/>
+            </wp:cNvGraphicFramePr>
+            <a:graphic xmlns:a="http://schemas.openxmlformats.org/drawingml/2006/main">
+              <a:graphicData uri="http://schemas.openxmlformats.org/drawingml/2006/picture">
+                <pic:pic xmlns:pic="http://schemas.openxmlformats.org/drawingml/2006/picture">
+                  <pic:nvPicPr>
+                    <pic:cNvPr id="1986412037" name=""/>
+                    <pic:cNvPicPr/>
+                  </pic:nvPicPr>
+                  <pic:blipFill>
+                    <a:blip r:embed="rId6"/>
+                    <a:stretch>
+                      <a:fillRect/>
+                    </a:stretch>
+                  </pic:blipFill>
+                  <pic:spPr>
+                    <a:xfrm>
+                      <a:off x="0" y="0"/>
+                      <a:ext cx="5424509" cy="3179945"/>
+                    </a:xfrm>
+                    <a:prstGeom prst="rect">
+                      <a:avLst/>
+                    </a:prstGeom>
+                  </pic:spPr>
+                </pic:pic>
+              </a:graphicData>
+            </a:graphic>
+          </wp:inline>
+        </w:drawing>
       </w:r>
     </w:p>
     <w:p>
@@ -1588,8 +1619,6 @@
           <w:szCs w:val="28"/>
         </w:rPr>
       </w:pPr>
-      <w:bookmarkStart w:id="0" w:name="_GoBack"/>
-      <w:bookmarkEnd w:id="0"/>
     </w:p>
     <w:p>
       <w:pPr>
